--- a/SwitchCase.docx
+++ b/SwitchCase.docx
@@ -93,29 +93,7 @@
           <w:sz w:val="24"/>
           <w:szCs w:val="24"/>
         </w:rPr>
-        <w:t xml:space="preserve"> can be used as types of a </w:t>
-      </w:r>
-      <w:bookmarkStart w:id="0" w:name="_GoBack"/>
-      <w:r>
-        <w:rPr>
-          <w:rFonts w:ascii="GillSansStd-Bold" w:hAnsi="GillSansStd-Bold" w:cs="GillSansStd-Bold"/>
-          <w:b/>
-          <w:bCs/>
-          <w:sz w:val="24"/>
-          <w:szCs w:val="24"/>
-        </w:rPr>
-        <w:t>switch variable</w:t>
-      </w:r>
-      <w:bookmarkEnd w:id="0"/>
-      <w:r>
-        <w:rPr>
-          <w:rFonts w:ascii="GillSansStd-Bold" w:hAnsi="GillSansStd-Bold" w:cs="GillSansStd-Bold"/>
-          <w:b/>
-          <w:bCs/>
-          <w:sz w:val="24"/>
-          <w:szCs w:val="24"/>
-        </w:rPr>
-        <w:t xml:space="preserve">. (String is allowed only since Java 7). </w:t>
+        <w:t xml:space="preserve"> can be used as types of a switch variable. (String is allowed only since Java 7). </w:t>
       </w:r>
     </w:p>
     <w:p>
@@ -499,6 +477,112 @@
         </w:rPr>
         <w:t>}</w:t>
       </w:r>
+    </w:p>
+    <w:p>
+      <w:pPr>
+        <w:autoSpaceDE w:val="0"/>
+        <w:autoSpaceDN w:val="0"/>
+        <w:adjustRightInd w:val="0"/>
+        <w:spacing w:after="0" w:line="240" w:lineRule="auto"/>
+        <w:rPr>
+          <w:rFonts w:ascii="CourierStd" w:hAnsi="CourierStd" w:cs="CourierStd"/>
+          <w:sz w:val="16"/>
+          <w:szCs w:val="16"/>
+        </w:rPr>
+      </w:pPr>
+    </w:p>
+    <w:p>
+      <w:pPr>
+        <w:autoSpaceDE w:val="0"/>
+        <w:autoSpaceDN w:val="0"/>
+        <w:adjustRightInd w:val="0"/>
+        <w:spacing w:after="0" w:line="240" w:lineRule="auto"/>
+        <w:rPr>
+          <w:rFonts w:ascii="CourierStd" w:hAnsi="CourierStd" w:cs="CourierStd"/>
+          <w:sz w:val="16"/>
+          <w:szCs w:val="16"/>
+        </w:rPr>
+      </w:pPr>
+      <w:proofErr w:type="gramStart"/>
+      <w:r>
+        <w:rPr>
+          <w:rFonts w:ascii="CourierStd" w:hAnsi="CourierStd" w:cs="CourierStd"/>
+          <w:sz w:val="16"/>
+          <w:szCs w:val="16"/>
+        </w:rPr>
+        <w:t>switch(</w:t>
+      </w:r>
+      <w:proofErr w:type="gramEnd"/>
+      <w:r>
+        <w:rPr>
+          <w:rFonts w:ascii="CourierStd" w:hAnsi="CourierStd" w:cs="CourierStd"/>
+          <w:sz w:val="16"/>
+          <w:szCs w:val="16"/>
+        </w:rPr>
+        <w:t>new Integer(4)) {</w:t>
+      </w:r>
+    </w:p>
+    <w:p>
+      <w:pPr>
+        <w:autoSpaceDE w:val="0"/>
+        <w:autoSpaceDN w:val="0"/>
+        <w:adjustRightInd w:val="0"/>
+        <w:spacing w:after="0" w:line="240" w:lineRule="auto"/>
+        <w:rPr>
+          <w:rFonts w:ascii="CourierStd" w:hAnsi="CourierStd" w:cs="CourierStd"/>
+          <w:sz w:val="16"/>
+          <w:szCs w:val="16"/>
+        </w:rPr>
+      </w:pPr>
+      <w:r>
+        <w:rPr>
+          <w:rFonts w:ascii="CourierStd" w:hAnsi="CourierStd" w:cs="CourierStd"/>
+          <w:sz w:val="16"/>
+          <w:szCs w:val="16"/>
+        </w:rPr>
+        <w:t xml:space="preserve">case 4: </w:t>
+      </w:r>
+      <w:proofErr w:type="spellStart"/>
+      <w:r>
+        <w:rPr>
+          <w:rFonts w:ascii="CourierStd" w:hAnsi="CourierStd" w:cs="CourierStd"/>
+          <w:sz w:val="16"/>
+          <w:szCs w:val="16"/>
+        </w:rPr>
+        <w:t>System.out.println</w:t>
+      </w:r>
+      <w:proofErr w:type="spellEnd"/>
+      <w:r>
+        <w:rPr>
+          <w:rFonts w:ascii="CourierStd" w:hAnsi="CourierStd" w:cs="CourierStd"/>
+          <w:sz w:val="16"/>
+          <w:szCs w:val="16"/>
+        </w:rPr>
+        <w:t>("boxing is OK");</w:t>
+      </w:r>
+    </w:p>
+    <w:p>
+      <w:pPr>
+        <w:autoSpaceDE w:val="0"/>
+        <w:autoSpaceDN w:val="0"/>
+        <w:adjustRightInd w:val="0"/>
+        <w:spacing w:after="0" w:line="240" w:lineRule="auto"/>
+        <w:rPr>
+          <w:rFonts w:ascii="CourierStd" w:hAnsi="CourierStd" w:cs="CourierStd"/>
+          <w:sz w:val="16"/>
+          <w:szCs w:val="16"/>
+        </w:rPr>
+      </w:pPr>
+      <w:r>
+        <w:rPr>
+          <w:rFonts w:ascii="CourierStd" w:hAnsi="CourierStd" w:cs="CourierStd"/>
+          <w:sz w:val="16"/>
+          <w:szCs w:val="16"/>
+        </w:rPr>
+        <w:t>}</w:t>
+      </w:r>
+      <w:bookmarkStart w:id="0" w:name="_GoBack"/>
+      <w:bookmarkEnd w:id="0"/>
     </w:p>
     <w:p>
       <w:pPr>
